--- a/Regression/Notes/Regressions Algorithms.docx
+++ b/Regression/Notes/Regressions Algorithms.docx
@@ -1,6 +1,6 @@
 
 <file path=word/document.xml><?xml version="1.0" encoding="utf-8"?>
-<w:document xmlns:wpc="http://schemas.microsoft.com/office/word/2010/wordprocessingCanvas" xmlns:cx="http://schemas.microsoft.com/office/drawing/2014/chartex" xmlns:cx1="http://schemas.microsoft.com/office/drawing/2015/9/8/chartex" xmlns:cx2="http://schemas.microsoft.com/office/drawing/2015/10/21/chartex" xmlns:cx3="http://schemas.microsoft.com/office/drawing/2016/5/9/chartex" xmlns:cx4="http://schemas.microsoft.com/office/drawing/2016/5/10/chartex" xmlns:cx5="http://schemas.microsoft.com/office/drawing/2016/5/11/chartex" xmlns:cx6="http://schemas.microsoft.com/office/drawing/2016/5/12/chartex" xmlns:cx7="http://schemas.microsoft.com/office/drawing/2016/5/13/chartex" xmlns:cx8="http://schemas.microsoft.com/office/drawing/2016/5/14/chartex" xmlns:mc="http://schemas.openxmlformats.org/markup-compatibility/2006" xmlns:aink="http://schemas.microsoft.com/office/drawing/2016/ink" xmlns:am3d="http://schemas.microsoft.com/office/drawing/2017/model3d" xmlns:o="urn:schemas-microsoft-com:office:office" xmlns:oel="http://schemas.microsoft.com/office/2019/extlst" xmlns:r="http://schemas.openxmlformats.org/officeDocument/2006/relationships" xmlns:m="http://schemas.openxmlformats.org/officeDocument/2006/math" xmlns:v="urn:schemas-microsoft-com:vml" xmlns:wp14="http://schemas.microsoft.com/office/word/2010/wordprocessingDrawing" xmlns:wp="http://schemas.openxmlformats.org/drawingml/2006/wordprocessingDrawing" xmlns:w10="urn:schemas-microsoft-com:office:word" xmlns:w="http://schemas.openxmlformats.org/wordprocessingml/2006/main" xmlns:w14="http://schemas.microsoft.com/office/word/2010/wordml" xmlns:w15="http://schemas.microsoft.com/office/word/2012/wordml" xmlns:w16cex="http://schemas.microsoft.com/office/word/2018/wordml/cex" xmlns:w16cid="http://schemas.microsoft.com/office/word/2016/wordml/cid" xmlns:w16="http://schemas.microsoft.com/office/word/2018/wordml" xmlns:w16sdtdh="http://schemas.microsoft.com/office/word/2020/wordml/sdtdatahash" xmlns:w16se="http://schemas.microsoft.com/office/word/2015/wordml/symex" xmlns:wpg="http://schemas.microsoft.com/office/word/2010/wordprocessingGroup" xmlns:wpi="http://schemas.microsoft.com/office/word/2010/wordprocessingInk" xmlns:wne="http://schemas.microsoft.com/office/word/2006/wordml" xmlns:wps="http://schemas.microsoft.com/office/word/2010/wordprocessingShape" mc:Ignorable="w14 w15 w16se w16cid w16 w16cex w16sdtdh wp14">
+<w:document xmlns:wpc="http://schemas.microsoft.com/office/word/2010/wordprocessingCanvas" xmlns:cx="http://schemas.microsoft.com/office/drawing/2014/chartex" xmlns:cx1="http://schemas.microsoft.com/office/drawing/2015/9/8/chartex" xmlns:cx2="http://schemas.microsoft.com/office/drawing/2015/10/21/chartex" xmlns:cx3="http://schemas.microsoft.com/office/drawing/2016/5/9/chartex" xmlns:cx4="http://schemas.microsoft.com/office/drawing/2016/5/10/chartex" xmlns:cx5="http://schemas.microsoft.com/office/drawing/2016/5/11/chartex" xmlns:cx6="http://schemas.microsoft.com/office/drawing/2016/5/12/chartex" xmlns:cx7="http://schemas.microsoft.com/office/drawing/2016/5/13/chartex" xmlns:cx8="http://schemas.microsoft.com/office/drawing/2016/5/14/chartex" xmlns:mc="http://schemas.openxmlformats.org/markup-compatibility/2006" xmlns:aink="http://schemas.microsoft.com/office/drawing/2016/ink" xmlns:am3d="http://schemas.microsoft.com/office/drawing/2017/model3d" xmlns:o="urn:schemas-microsoft-com:office:office" xmlns:oel="http://schemas.microsoft.com/office/2019/extlst" xmlns:r="http://schemas.openxmlformats.org/officeDocument/2006/relationships" xmlns:m="http://schemas.openxmlformats.org/officeDocument/2006/math" xmlns:v="urn:schemas-microsoft-com:vml" xmlns:wp14="http://schemas.microsoft.com/office/word/2010/wordprocessingDrawing" xmlns:wp="http://schemas.openxmlformats.org/drawingml/2006/wordprocessingDrawing" xmlns:w10="urn:schemas-microsoft-com:office:word" xmlns:w="http://schemas.openxmlformats.org/wordprocessingml/2006/main" xmlns:w14="http://schemas.microsoft.com/office/word/2010/wordml" xmlns:w15="http://schemas.microsoft.com/office/word/2012/wordml" xmlns:w16cex="http://schemas.microsoft.com/office/word/2018/wordml/cex" xmlns:w16cid="http://schemas.microsoft.com/office/word/2016/wordml/cid" xmlns:w16="http://schemas.microsoft.com/office/word/2018/wordml" xmlns:w16du="http://schemas.microsoft.com/office/word/2023/wordml/word16du" xmlns:w16sdtdh="http://schemas.microsoft.com/office/word/2020/wordml/sdtdatahash" xmlns:w16se="http://schemas.microsoft.com/office/word/2015/wordml/symex" xmlns:wpg="http://schemas.microsoft.com/office/word/2010/wordprocessingGroup" xmlns:wpi="http://schemas.microsoft.com/office/word/2010/wordprocessingInk" xmlns:wne="http://schemas.microsoft.com/office/word/2006/wordml" xmlns:wps="http://schemas.microsoft.com/office/word/2010/wordprocessingShape" mc:Ignorable="w14 w15 w16se w16cid w16 w16cex w16sdtdh wp14">
   <w:body>
     <w:p>
       <w:pPr>
@@ -10376,23 +10376,7 @@
           <w:color w:val="0D0D0D" w:themeColor="text1" w:themeTint="F2"/>
           <w:shd w:val="clear" w:color="auto" w:fill="F7F7F8"/>
         </w:rPr>
-        <w:t xml:space="preserve">Overall, the Gaussian kernel is a powerful tool for </w:t>
-      </w:r>
-      <w:r>
-        <w:rPr>
-          <w:rFonts w:cstheme="minorHAnsi"/>
-          <w:color w:val="0D0D0D" w:themeColor="text1" w:themeTint="F2"/>
-          <w:shd w:val="clear" w:color="auto" w:fill="F7F7F8"/>
-        </w:rPr>
-        <w:t>modelling</w:t>
-      </w:r>
-      <w:r>
-        <w:rPr>
-          <w:rFonts w:cstheme="minorHAnsi"/>
-          <w:color w:val="0D0D0D" w:themeColor="text1" w:themeTint="F2"/>
-          <w:shd w:val="clear" w:color="auto" w:fill="F7F7F8"/>
-        </w:rPr>
-        <w:t xml:space="preserve"> complex relationships between data points, but it can be sensitive to the choice of hyperparameters, such as gamma.</w:t>
+        <w:t>Overall, the Gaussian kernel is a powerful tool for modelling complex relationships between data points, but it can be sensitive to the choice of hyperparameters, such as gamma.</w:t>
       </w:r>
     </w:p>
     <w:p>
@@ -10497,23 +10481,7 @@
           <w:color w:val="0D0D0D" w:themeColor="text1" w:themeTint="F2"/>
           <w:shd w:val="clear" w:color="auto" w:fill="F7F7F8"/>
         </w:rPr>
-        <w:t xml:space="preserve">machine learning algorithm used for regression analysis. In GPR, the relationship between input variables (X) and output variables (y) is </w:t>
-      </w:r>
-      <w:r>
-        <w:rPr>
-          <w:rFonts w:cstheme="minorHAnsi"/>
-          <w:color w:val="0D0D0D" w:themeColor="text1" w:themeTint="F2"/>
-          <w:shd w:val="clear" w:color="auto" w:fill="F7F7F8"/>
-        </w:rPr>
-        <w:t>modelled</w:t>
-      </w:r>
-      <w:r>
-        <w:rPr>
-          <w:rFonts w:cstheme="minorHAnsi"/>
-          <w:color w:val="0D0D0D" w:themeColor="text1" w:themeTint="F2"/>
-          <w:shd w:val="clear" w:color="auto" w:fill="F7F7F8"/>
-        </w:rPr>
-        <w:t xml:space="preserve"> as a Gaussian process. The goal is to make predictions on new, unseen data points based on the distribution of the training data.</w:t>
+        <w:t>machine learning algorithm used for regression analysis. In GPR, the relationship between input variables (X) and output variables (y) is modelled as a Gaussian process. The goal is to make predictions on new, unseen data points based on the distribution of the training data.</w:t>
       </w:r>
     </w:p>
     <w:p>
@@ -10587,16 +10555,7 @@
           <w:bCs/>
           <w:color w:val="1F3864" w:themeColor="accent1" w:themeShade="80"/>
         </w:rPr>
-        <w:t>Compare between Gaussian Process Regression and SVR</w:t>
-      </w:r>
-      <w:r>
-        <w:rPr>
-          <w:rFonts w:cstheme="minorHAnsi"/>
-          <w:b/>
-          <w:bCs/>
-          <w:color w:val="1F3864" w:themeColor="accent1" w:themeShade="80"/>
-        </w:rPr>
-        <w:t>:</w:t>
+        <w:t>Compare between Gaussian Process Regression and SVR:</w:t>
       </w:r>
     </w:p>
     <w:p>
@@ -10772,25 +10731,7 @@
           <w:sz w:val="22"/>
           <w:szCs w:val="22"/>
         </w:rPr>
-        <w:t xml:space="preserve"> GPR provides a measure of uncertainty and can model non-linear relationships, but it may be harder to interpret the model due to the probabilistic nature of the predictions. SVR provides a simpler model that is easier to interpret, but may not be as flexible in </w:t>
-      </w:r>
-      <w:r>
-        <w:rPr>
-          <w:rFonts w:asciiTheme="minorHAnsi" w:hAnsiTheme="minorHAnsi" w:cstheme="minorHAnsi"/>
-          <w:color w:val="0D0D0D" w:themeColor="text1" w:themeTint="F2"/>
-          <w:sz w:val="22"/>
-          <w:szCs w:val="22"/>
-        </w:rPr>
-        <w:t>modelling</w:t>
-      </w:r>
-      <w:r>
-        <w:rPr>
-          <w:rFonts w:asciiTheme="minorHAnsi" w:hAnsiTheme="minorHAnsi" w:cstheme="minorHAnsi"/>
-          <w:color w:val="0D0D0D" w:themeColor="text1" w:themeTint="F2"/>
-          <w:sz w:val="22"/>
-          <w:szCs w:val="22"/>
-        </w:rPr>
-        <w:t xml:space="preserve"> non-linear relationships.</w:t>
+        <w:t xml:space="preserve"> GPR provides a measure of uncertainty and can model non-linear relationships, but it may be harder to interpret the model due to the probabilistic nature of the predictions. SVR provides a simpler model that is easier to interpret, but may not be as flexible in modelling non-linear relationships.</w:t>
       </w:r>
     </w:p>
     <w:p>
@@ -10846,18 +10787,7 @@
           <w:lang w:val="en-US"/>
         </w:rPr>
         <w:lastRenderedPageBreak/>
-        <w:t>Performance Metrics for Regression Problem</w:t>
-      </w:r>
-      <w:r>
-        <w:rPr>
-          <w:b/>
-          <w:bCs/>
-          <w:color w:val="C45911" w:themeColor="accent2" w:themeShade="BF"/>
-          <w:sz w:val="24"/>
-          <w:szCs w:val="24"/>
-          <w:lang w:val="en-US"/>
-        </w:rPr>
-        <w:t>:</w:t>
+        <w:t>Performance Metrics for Regression Problem:</w:t>
       </w:r>
     </w:p>
     <w:p>
@@ -10931,16 +10861,7 @@
           <w:sz w:val="22"/>
           <w:szCs w:val="22"/>
         </w:rPr>
-        <w:t>MAE = (1/n) * ∑|y_i - ŷ_i|</w:t>
-      </w:r>
-      <w:r>
-        <w:rPr>
-          <w:rFonts w:asciiTheme="minorHAnsi" w:hAnsiTheme="minorHAnsi" w:cstheme="minorHAnsi"/>
-          <w:color w:val="0D0D0D" w:themeColor="text1" w:themeTint="F2"/>
-          <w:sz w:val="22"/>
-          <w:szCs w:val="22"/>
-        </w:rPr>
-        <w:t xml:space="preserve"> </w:t>
+        <w:t xml:space="preserve">MAE = (1/n) * ∑|y_i - ŷ_i| </w:t>
       </w:r>
     </w:p>
     <w:p>
@@ -11065,43 +10986,7 @@
           <w:sz w:val="22"/>
           <w:szCs w:val="22"/>
         </w:rPr>
-        <w:t>MSE = (1/n) * ∑</w:t>
-      </w:r>
-      <w:r>
-        <w:rPr>
-          <w:rFonts w:asciiTheme="minorHAnsi" w:hAnsiTheme="minorHAnsi" w:cstheme="minorHAnsi"/>
-          <w:color w:val="0D0D0D" w:themeColor="text1" w:themeTint="F2"/>
-          <w:sz w:val="22"/>
-          <w:szCs w:val="22"/>
-        </w:rPr>
-        <w:t xml:space="preserve"> </w:t>
-      </w:r>
-      <w:r>
-        <w:rPr>
-          <w:rFonts w:asciiTheme="minorHAnsi" w:hAnsiTheme="minorHAnsi" w:cstheme="minorHAnsi"/>
-          <w:color w:val="0D0D0D" w:themeColor="text1" w:themeTint="F2"/>
-          <w:sz w:val="22"/>
-          <w:szCs w:val="22"/>
-        </w:rPr>
-        <w:t>(y_i - ŷ_i)</w:t>
-      </w:r>
-      <w:r>
-        <w:rPr>
-          <w:rFonts w:asciiTheme="minorHAnsi" w:hAnsiTheme="minorHAnsi" w:cstheme="minorHAnsi"/>
-          <w:color w:val="0D0D0D" w:themeColor="text1" w:themeTint="F2"/>
-          <w:sz w:val="22"/>
-          <w:szCs w:val="22"/>
-        </w:rPr>
-        <w:t xml:space="preserve"> </w:t>
-      </w:r>
-      <w:r>
-        <w:rPr>
-          <w:rFonts w:asciiTheme="minorHAnsi" w:hAnsiTheme="minorHAnsi" w:cstheme="minorHAnsi"/>
-          <w:color w:val="0D0D0D" w:themeColor="text1" w:themeTint="F2"/>
-          <w:sz w:val="22"/>
-          <w:szCs w:val="22"/>
-        </w:rPr>
-        <w:t>^2</w:t>
+        <w:t>MSE = (1/n) * ∑ (y_i - ŷ_i) ^2</w:t>
       </w:r>
     </w:p>
     <w:p>
@@ -11196,43 +11081,7 @@
           <w:sz w:val="22"/>
           <w:szCs w:val="22"/>
         </w:rPr>
-        <w:t xml:space="preserve">RMSE = sqrt((1/n) * </w:t>
-      </w:r>
-      <w:r>
-        <w:rPr>
-          <w:rFonts w:asciiTheme="minorHAnsi" w:hAnsiTheme="minorHAnsi" w:cstheme="minorHAnsi"/>
-          <w:color w:val="0D0D0D" w:themeColor="text1" w:themeTint="F2"/>
-          <w:sz w:val="22"/>
-          <w:szCs w:val="22"/>
-        </w:rPr>
-        <w:t>∑ (</w:t>
-      </w:r>
-      <w:r>
-        <w:rPr>
-          <w:rFonts w:asciiTheme="minorHAnsi" w:hAnsiTheme="minorHAnsi" w:cstheme="minorHAnsi"/>
-          <w:color w:val="0D0D0D" w:themeColor="text1" w:themeTint="F2"/>
-          <w:sz w:val="22"/>
-          <w:szCs w:val="22"/>
-        </w:rPr>
-        <w:t>y_i - ŷ_</w:t>
-      </w:r>
-      <w:r>
-        <w:rPr>
-          <w:rFonts w:asciiTheme="minorHAnsi" w:hAnsiTheme="minorHAnsi" w:cstheme="minorHAnsi"/>
-          <w:color w:val="0D0D0D" w:themeColor="text1" w:themeTint="F2"/>
-          <w:sz w:val="22"/>
-          <w:szCs w:val="22"/>
-        </w:rPr>
-        <w:t>i) ^</w:t>
-      </w:r>
-      <w:r>
-        <w:rPr>
-          <w:rFonts w:asciiTheme="minorHAnsi" w:hAnsiTheme="minorHAnsi" w:cstheme="minorHAnsi"/>
-          <w:color w:val="0D0D0D" w:themeColor="text1" w:themeTint="F2"/>
-          <w:sz w:val="22"/>
-          <w:szCs w:val="22"/>
-        </w:rPr>
-        <w:t>2)</w:t>
+        <w:t>RMSE = sqrt((1/n) * ∑ (y_i - ŷ_i) ^2)</w:t>
       </w:r>
     </w:p>
     <w:p>
@@ -11327,43 +11176,7 @@
           <w:sz w:val="22"/>
           <w:szCs w:val="22"/>
         </w:rPr>
-        <w:t>R2 = 1 - (</w:t>
-      </w:r>
-      <w:r>
-        <w:rPr>
-          <w:rFonts w:asciiTheme="minorHAnsi" w:hAnsiTheme="minorHAnsi" w:cstheme="minorHAnsi"/>
-          <w:color w:val="0D0D0D" w:themeColor="text1" w:themeTint="F2"/>
-          <w:sz w:val="22"/>
-          <w:szCs w:val="22"/>
-        </w:rPr>
-        <w:t>RSS</w:t>
-      </w:r>
-      <w:r>
-        <w:rPr>
-          <w:rFonts w:asciiTheme="minorHAnsi" w:hAnsiTheme="minorHAnsi" w:cstheme="minorHAnsi"/>
-          <w:color w:val="0D0D0D" w:themeColor="text1" w:themeTint="F2"/>
-          <w:sz w:val="22"/>
-          <w:szCs w:val="22"/>
-        </w:rPr>
-        <w:t xml:space="preserve"> / </w:t>
-      </w:r>
-      <w:r>
-        <w:rPr>
-          <w:rFonts w:asciiTheme="minorHAnsi" w:hAnsiTheme="minorHAnsi" w:cstheme="minorHAnsi"/>
-          <w:color w:val="0D0D0D" w:themeColor="text1" w:themeTint="F2"/>
-          <w:sz w:val="22"/>
-          <w:szCs w:val="22"/>
-        </w:rPr>
-        <w:t>TSS</w:t>
-      </w:r>
-      <w:r>
-        <w:rPr>
-          <w:rFonts w:asciiTheme="minorHAnsi" w:hAnsiTheme="minorHAnsi" w:cstheme="minorHAnsi"/>
-          <w:color w:val="0D0D0D" w:themeColor="text1" w:themeTint="F2"/>
-          <w:sz w:val="22"/>
-          <w:szCs w:val="22"/>
-        </w:rPr>
-        <w:t>)</w:t>
+        <w:t>R2 = 1 - (RSS / TSS)</w:t>
       </w:r>
     </w:p>
     <w:p>
@@ -11393,43 +11206,7 @@
           <w:sz w:val="22"/>
           <w:szCs w:val="22"/>
         </w:rPr>
-        <w:t xml:space="preserve">where </w:t>
-      </w:r>
-      <w:r>
-        <w:rPr>
-          <w:rFonts w:asciiTheme="minorHAnsi" w:hAnsiTheme="minorHAnsi" w:cstheme="minorHAnsi"/>
-          <w:color w:val="0D0D0D" w:themeColor="text1" w:themeTint="F2"/>
-          <w:sz w:val="22"/>
-          <w:szCs w:val="22"/>
-        </w:rPr>
-        <w:t>RSS</w:t>
-      </w:r>
-      <w:r>
-        <w:rPr>
-          <w:rFonts w:asciiTheme="minorHAnsi" w:hAnsiTheme="minorHAnsi" w:cstheme="minorHAnsi"/>
-          <w:color w:val="0D0D0D" w:themeColor="text1" w:themeTint="F2"/>
-          <w:sz w:val="22"/>
-          <w:szCs w:val="22"/>
-        </w:rPr>
-        <w:t xml:space="preserve"> is the residual sum of squares and </w:t>
-      </w:r>
-      <w:r>
-        <w:rPr>
-          <w:rFonts w:asciiTheme="minorHAnsi" w:hAnsiTheme="minorHAnsi" w:cstheme="minorHAnsi"/>
-          <w:color w:val="0D0D0D" w:themeColor="text1" w:themeTint="F2"/>
-          <w:sz w:val="22"/>
-          <w:szCs w:val="22"/>
-        </w:rPr>
-        <w:t>TSS</w:t>
-      </w:r>
-      <w:r>
-        <w:rPr>
-          <w:rFonts w:asciiTheme="minorHAnsi" w:hAnsiTheme="minorHAnsi" w:cstheme="minorHAnsi"/>
-          <w:color w:val="0D0D0D" w:themeColor="text1" w:themeTint="F2"/>
-          <w:sz w:val="22"/>
-          <w:szCs w:val="22"/>
-        </w:rPr>
-        <w:t xml:space="preserve"> is the total sum of squares.</w:t>
+        <w:t>where RSS is the residual sum of squares and TSS is the total sum of squares.</w:t>
       </w:r>
     </w:p>
     <w:p>
@@ -11982,7 +11759,687 @@
         <w:rPr>
           <w:rFonts w:cstheme="minorHAnsi"/>
           <w:color w:val="0D0D0D" w:themeColor="text1" w:themeTint="F2"/>
+        </w:rPr>
+      </w:pPr>
+    </w:p>
+    <w:p>
+      <w:pPr>
+        <w:jc w:val="both"/>
+        <w:rPr>
+          <w:rFonts w:cstheme="minorHAnsi"/>
+          <w:color w:val="0D0D0D" w:themeColor="text1" w:themeTint="F2"/>
+        </w:rPr>
+      </w:pPr>
+    </w:p>
+    <w:p>
+      <w:pPr>
+        <w:jc w:val="both"/>
+        <w:rPr>
+          <w:rFonts w:cstheme="minorHAnsi"/>
+          <w:color w:val="0D0D0D" w:themeColor="text1" w:themeTint="F2"/>
           <w:lang w:val="en-US"/>
+        </w:rPr>
+      </w:pPr>
+      <w:r>
+        <w:rPr>
+          <w:rFonts w:cstheme="minorHAnsi"/>
+          <w:b/>
+          <w:bCs/>
+          <w:color w:val="0D0D0D" w:themeColor="text1" w:themeTint="F2"/>
+          <w:lang w:val="en-US"/>
+        </w:rPr>
+        <w:lastRenderedPageBreak/>
+        <w:t xml:space="preserve">Note: </w:t>
+      </w:r>
+    </w:p>
+    <w:p>
+      <w:pPr>
+        <w:jc w:val="both"/>
+        <w:rPr>
+          <w:rFonts w:cstheme="minorHAnsi"/>
+          <w:color w:val="0D0D0D" w:themeColor="text1" w:themeTint="F2"/>
+          <w:sz w:val="20"/>
+          <w:szCs w:val="20"/>
+          <w:lang w:val="en-US"/>
+        </w:rPr>
+      </w:pPr>
+      <w:r>
+        <w:rPr>
+          <w:rFonts w:cstheme="minorHAnsi"/>
+          <w:b/>
+          <w:bCs/>
+          <w:color w:val="0D0D0D" w:themeColor="text1" w:themeTint="F2"/>
+          <w:sz w:val="20"/>
+          <w:szCs w:val="20"/>
+          <w:lang w:val="en-US"/>
+        </w:rPr>
+        <w:t>MSE (Mean Square Error):</w:t>
+      </w:r>
+    </w:p>
+    <w:p>
+      <w:pPr>
+        <w:ind w:left="720"/>
+        <w:jc w:val="both"/>
+        <w:rPr>
+          <w:rFonts w:cstheme="minorHAnsi"/>
+          <w:color w:val="0D0D0D" w:themeColor="text1" w:themeTint="F2"/>
+          <w:sz w:val="20"/>
+          <w:szCs w:val="20"/>
+          <w:shd w:val="clear" w:color="auto" w:fill="F7F7F8"/>
+        </w:rPr>
+      </w:pPr>
+      <w:r>
+        <w:rPr>
+          <w:rFonts w:cstheme="minorHAnsi"/>
+          <w:color w:val="0D0D0D" w:themeColor="text1" w:themeTint="F2"/>
+          <w:sz w:val="20"/>
+          <w:szCs w:val="20"/>
+          <w:shd w:val="clear" w:color="auto" w:fill="F7F7F8"/>
+        </w:rPr>
+        <w:t>It is not possible to determine whether a mean squared error (MSE) value of 189832 is good or bad for a model's performance without any additional information about the problem being solved and the range of values for the target variable.</w:t>
+      </w:r>
+    </w:p>
+    <w:p>
+      <w:pPr>
+        <w:ind w:left="720"/>
+        <w:jc w:val="both"/>
+        <w:rPr>
+          <w:rFonts w:cstheme="minorHAnsi"/>
+          <w:color w:val="0D0D0D" w:themeColor="text1" w:themeTint="F2"/>
+          <w:sz w:val="20"/>
+          <w:szCs w:val="20"/>
+          <w:shd w:val="clear" w:color="auto" w:fill="F7F7F8"/>
+        </w:rPr>
+      </w:pPr>
+      <w:r>
+        <w:rPr>
+          <w:rFonts w:cstheme="minorHAnsi"/>
+          <w:color w:val="0D0D0D" w:themeColor="text1" w:themeTint="F2"/>
+          <w:sz w:val="20"/>
+          <w:szCs w:val="20"/>
+          <w:shd w:val="clear" w:color="auto" w:fill="F7F7F8"/>
+        </w:rPr>
+        <w:t>In general, a lower MSE indicates better performance of the model in predicting the target variable. However, the interpretation of what constitutes a "good" MSE value varies depending on the specific problem and context.</w:t>
+      </w:r>
+    </w:p>
+    <w:p>
+      <w:pPr>
+        <w:ind w:left="720"/>
+        <w:jc w:val="both"/>
+        <w:rPr>
+          <w:rFonts w:cstheme="minorHAnsi"/>
+          <w:color w:val="0D0D0D" w:themeColor="text1" w:themeTint="F2"/>
+          <w:sz w:val="20"/>
+          <w:szCs w:val="20"/>
+          <w:shd w:val="clear" w:color="auto" w:fill="F7F7F8"/>
+        </w:rPr>
+      </w:pPr>
+      <w:r>
+        <w:rPr>
+          <w:rFonts w:cstheme="minorHAnsi"/>
+          <w:color w:val="0D0D0D" w:themeColor="text1" w:themeTint="F2"/>
+          <w:sz w:val="20"/>
+          <w:szCs w:val="20"/>
+          <w:shd w:val="clear" w:color="auto" w:fill="F7F7F8"/>
+        </w:rPr>
+        <w:t>For example, if the target variable has a wide range of values, such as predicting house prices, then an MSE of 189832 may be considered acceptable. On the other hand, if the target variable has a narrow range of values, such as predicting exam scores on a 0-100 scale, then an MSE of 189832 would likely indicate poor performance.</w:t>
+      </w:r>
+    </w:p>
+    <w:p>
+      <w:pPr>
+        <w:ind w:left="720"/>
+        <w:jc w:val="both"/>
+        <w:rPr>
+          <w:rFonts w:cstheme="minorHAnsi"/>
+          <w:color w:val="0D0D0D" w:themeColor="text1" w:themeTint="F2"/>
+          <w:sz w:val="20"/>
+          <w:szCs w:val="20"/>
+          <w:shd w:val="clear" w:color="auto" w:fill="F7F7F8"/>
+        </w:rPr>
+      </w:pPr>
+      <w:r>
+        <w:rPr>
+          <w:rFonts w:cstheme="minorHAnsi"/>
+          <w:color w:val="0D0D0D" w:themeColor="text1" w:themeTint="F2"/>
+          <w:sz w:val="20"/>
+          <w:szCs w:val="20"/>
+          <w:shd w:val="clear" w:color="auto" w:fill="F7F7F8"/>
+        </w:rPr>
+        <w:t>Therefore, it is important to consider the specific context of the problem and compare the MSE value to other models or benchmarks to determine whether the performance is satisfactory or not.</w:t>
+      </w:r>
+    </w:p>
+    <w:p>
+      <w:pPr>
+        <w:jc w:val="both"/>
+        <w:rPr>
+          <w:rFonts w:cstheme="minorHAnsi"/>
+          <w:color w:val="0D0D0D" w:themeColor="text1" w:themeTint="F2"/>
+          <w:sz w:val="20"/>
+          <w:szCs w:val="20"/>
+          <w:shd w:val="clear" w:color="auto" w:fill="F7F7F8"/>
+        </w:rPr>
+      </w:pPr>
+    </w:p>
+    <w:p>
+      <w:pPr>
+        <w:jc w:val="both"/>
+        <w:rPr>
+          <w:rFonts w:cstheme="minorHAnsi"/>
+          <w:color w:val="0D0D0D" w:themeColor="text1" w:themeTint="F2"/>
+          <w:sz w:val="20"/>
+          <w:szCs w:val="20"/>
+          <w:lang w:val="en-US"/>
+        </w:rPr>
+      </w:pPr>
+      <w:r>
+        <w:rPr>
+          <w:rFonts w:cstheme="minorHAnsi"/>
+          <w:b/>
+          <w:bCs/>
+          <w:color w:val="0D0D0D" w:themeColor="text1" w:themeTint="F2"/>
+          <w:sz w:val="20"/>
+          <w:szCs w:val="20"/>
+          <w:lang w:val="en-US"/>
+        </w:rPr>
+        <w:t>R</w:t>
+      </w:r>
+      <w:r>
+        <w:rPr>
+          <w:rFonts w:cstheme="minorHAnsi"/>
+          <w:b/>
+          <w:bCs/>
+          <w:color w:val="0D0D0D" w:themeColor="text1" w:themeTint="F2"/>
+          <w:sz w:val="20"/>
+          <w:szCs w:val="20"/>
+          <w:lang w:val="en-US"/>
+        </w:rPr>
+        <w:t>MSE (</w:t>
+      </w:r>
+      <w:r>
+        <w:rPr>
+          <w:rFonts w:cstheme="minorHAnsi"/>
+          <w:b/>
+          <w:bCs/>
+          <w:color w:val="0D0D0D" w:themeColor="text1" w:themeTint="F2"/>
+          <w:sz w:val="20"/>
+          <w:szCs w:val="20"/>
+          <w:lang w:val="en-US"/>
+        </w:rPr>
+        <w:t xml:space="preserve">Root </w:t>
+      </w:r>
+      <w:r>
+        <w:rPr>
+          <w:rFonts w:cstheme="minorHAnsi"/>
+          <w:b/>
+          <w:bCs/>
+          <w:color w:val="0D0D0D" w:themeColor="text1" w:themeTint="F2"/>
+          <w:sz w:val="20"/>
+          <w:szCs w:val="20"/>
+          <w:lang w:val="en-US"/>
+        </w:rPr>
+        <w:t>Mean Square Error):</w:t>
+      </w:r>
+    </w:p>
+    <w:p>
+      <w:pPr>
+        <w:ind w:left="720"/>
+        <w:jc w:val="both"/>
+        <w:rPr>
+          <w:rFonts w:cstheme="minorHAnsi"/>
+          <w:color w:val="0D0D0D" w:themeColor="text1" w:themeTint="F2"/>
+          <w:sz w:val="20"/>
+          <w:szCs w:val="20"/>
+          <w:lang w:val="en-US"/>
+        </w:rPr>
+      </w:pPr>
+      <w:r>
+        <w:rPr>
+          <w:rFonts w:cstheme="minorHAnsi"/>
+          <w:color w:val="0D0D0D" w:themeColor="text1" w:themeTint="F2"/>
+          <w:sz w:val="20"/>
+          <w:szCs w:val="20"/>
+          <w:shd w:val="clear" w:color="auto" w:fill="F7F7F8"/>
+        </w:rPr>
+        <w:t>In the case of root mean square error (RMSE), a lower value indicates better performance of the model. However, what constitutes a "good" RMSE value depends on the context of the problem and the data being used. Therefore, it is difficult to specify a universal threshold for what is considered a "good" RMSE value. In general, a model with an RMSE value that is significantly lower than the standard deviation of the target variable can be considered a good model.</w:t>
+      </w:r>
+    </w:p>
+    <w:p>
+      <w:pPr>
+        <w:jc w:val="both"/>
+        <w:rPr>
+          <w:rFonts w:cstheme="minorHAnsi"/>
+          <w:color w:val="0D0D0D" w:themeColor="text1" w:themeTint="F2"/>
+          <w:sz w:val="20"/>
+          <w:szCs w:val="20"/>
+          <w:lang w:val="en-US"/>
+        </w:rPr>
+      </w:pPr>
+    </w:p>
+    <w:p>
+      <w:pPr>
+        <w:jc w:val="both"/>
+        <w:rPr>
+          <w:rFonts w:cstheme="minorHAnsi"/>
+          <w:color w:val="0D0D0D" w:themeColor="text1" w:themeTint="F2"/>
+          <w:sz w:val="20"/>
+          <w:szCs w:val="20"/>
+          <w:lang w:val="en-US"/>
+        </w:rPr>
+      </w:pPr>
+      <w:r>
+        <w:rPr>
+          <w:rFonts w:cstheme="minorHAnsi"/>
+          <w:b/>
+          <w:bCs/>
+          <w:color w:val="0D0D0D" w:themeColor="text1" w:themeTint="F2"/>
+          <w:sz w:val="20"/>
+          <w:szCs w:val="20"/>
+          <w:lang w:val="en-US"/>
+        </w:rPr>
+        <w:t>MAE</w:t>
+      </w:r>
+      <w:r>
+        <w:rPr>
+          <w:rFonts w:cstheme="minorHAnsi"/>
+          <w:b/>
+          <w:bCs/>
+          <w:color w:val="0D0D0D" w:themeColor="text1" w:themeTint="F2"/>
+          <w:sz w:val="20"/>
+          <w:szCs w:val="20"/>
+          <w:lang w:val="en-US"/>
+        </w:rPr>
+        <w:t xml:space="preserve"> (Mean </w:t>
+      </w:r>
+      <w:r>
+        <w:rPr>
+          <w:rFonts w:cstheme="minorHAnsi"/>
+          <w:b/>
+          <w:bCs/>
+          <w:color w:val="0D0D0D" w:themeColor="text1" w:themeTint="F2"/>
+          <w:sz w:val="20"/>
+          <w:szCs w:val="20"/>
+          <w:lang w:val="en-US"/>
+        </w:rPr>
+        <w:t>Absolute</w:t>
+      </w:r>
+      <w:r>
+        <w:rPr>
+          <w:rFonts w:cstheme="minorHAnsi"/>
+          <w:b/>
+          <w:bCs/>
+          <w:color w:val="0D0D0D" w:themeColor="text1" w:themeTint="F2"/>
+          <w:sz w:val="20"/>
+          <w:szCs w:val="20"/>
+          <w:lang w:val="en-US"/>
+        </w:rPr>
+        <w:t xml:space="preserve"> Error):</w:t>
+      </w:r>
+    </w:p>
+    <w:p>
+      <w:pPr>
+        <w:ind w:left="720"/>
+        <w:jc w:val="both"/>
+        <w:rPr>
+          <w:rFonts w:cstheme="minorHAnsi"/>
+          <w:color w:val="0D0D0D" w:themeColor="text1" w:themeTint="F2"/>
+          <w:sz w:val="20"/>
+          <w:szCs w:val="20"/>
+          <w:shd w:val="clear" w:color="auto" w:fill="F7F7F8"/>
+        </w:rPr>
+      </w:pPr>
+      <w:r>
+        <w:rPr>
+          <w:rFonts w:cstheme="minorHAnsi"/>
+          <w:color w:val="0D0D0D" w:themeColor="text1" w:themeTint="F2"/>
+          <w:sz w:val="20"/>
+          <w:szCs w:val="20"/>
+          <w:shd w:val="clear" w:color="auto" w:fill="F7F7F8"/>
+        </w:rPr>
+        <w:t xml:space="preserve">The best value for mean absolute error (MAE) for model performance depends on the specific problem and the context in which it is being used. In general, a lower MAE indicates better performance, but the acceptable range of values depends on the specific domain and the magnitude of the target variable. </w:t>
+      </w:r>
+    </w:p>
+    <w:p>
+      <w:pPr>
+        <w:ind w:left="720"/>
+        <w:jc w:val="both"/>
+        <w:rPr>
+          <w:rFonts w:cstheme="minorHAnsi"/>
+          <w:color w:val="0D0D0D" w:themeColor="text1" w:themeTint="F2"/>
+          <w:sz w:val="20"/>
+          <w:szCs w:val="20"/>
+          <w:shd w:val="clear" w:color="auto" w:fill="F7F7F8"/>
+        </w:rPr>
+      </w:pPr>
+      <w:r>
+        <w:rPr>
+          <w:rFonts w:cstheme="minorHAnsi"/>
+          <w:color w:val="0D0D0D" w:themeColor="text1" w:themeTint="F2"/>
+          <w:sz w:val="20"/>
+          <w:szCs w:val="20"/>
+          <w:shd w:val="clear" w:color="auto" w:fill="F7F7F8"/>
+        </w:rPr>
+        <w:t>For example, if the target variable is measured in very large units (e.g., thousands or millions), then an MAE of a few hundred units may be acceptable, whereas if the target variable is measured in small units (e.g., tenths or hundredths), then an MAE of a few units may be necessary for good performance. It is also important to compare the MAE of a model to the variability of the target variable to get a sense of the scale of the errors.</w:t>
+      </w:r>
+    </w:p>
+    <w:p>
+      <w:pPr>
+        <w:ind w:left="720"/>
+        <w:jc w:val="both"/>
+        <w:rPr>
+          <w:rFonts w:cstheme="minorHAnsi"/>
+          <w:color w:val="0D0D0D" w:themeColor="text1" w:themeTint="F2"/>
+          <w:sz w:val="20"/>
+          <w:szCs w:val="20"/>
+          <w:lang w:val="en-US"/>
+        </w:rPr>
+      </w:pPr>
+    </w:p>
+    <w:p>
+      <w:pPr>
+        <w:jc w:val="both"/>
+        <w:rPr>
+          <w:rFonts w:cstheme="minorHAnsi"/>
+          <w:color w:val="0D0D0D" w:themeColor="text1" w:themeTint="F2"/>
+          <w:sz w:val="20"/>
+          <w:szCs w:val="20"/>
+          <w:lang w:val="en-US"/>
+        </w:rPr>
+      </w:pPr>
+      <w:r>
+        <w:rPr>
+          <w:rFonts w:cstheme="minorHAnsi"/>
+          <w:b/>
+          <w:bCs/>
+          <w:color w:val="0D0D0D" w:themeColor="text1" w:themeTint="F2"/>
+          <w:sz w:val="20"/>
+          <w:szCs w:val="20"/>
+          <w:lang w:val="en-US"/>
+        </w:rPr>
+        <w:t>MA</w:t>
+      </w:r>
+      <w:r>
+        <w:rPr>
+          <w:rFonts w:cstheme="minorHAnsi"/>
+          <w:b/>
+          <w:bCs/>
+          <w:color w:val="0D0D0D" w:themeColor="text1" w:themeTint="F2"/>
+          <w:sz w:val="20"/>
+          <w:szCs w:val="20"/>
+          <w:lang w:val="en-US"/>
+        </w:rPr>
+        <w:t>P</w:t>
+      </w:r>
+      <w:r>
+        <w:rPr>
+          <w:rFonts w:cstheme="minorHAnsi"/>
+          <w:b/>
+          <w:bCs/>
+          <w:color w:val="0D0D0D" w:themeColor="text1" w:themeTint="F2"/>
+          <w:sz w:val="20"/>
+          <w:szCs w:val="20"/>
+          <w:lang w:val="en-US"/>
+        </w:rPr>
+        <w:t>E</w:t>
+      </w:r>
+      <w:r>
+        <w:rPr>
+          <w:rFonts w:cstheme="minorHAnsi"/>
+          <w:b/>
+          <w:bCs/>
+          <w:color w:val="0D0D0D" w:themeColor="text1" w:themeTint="F2"/>
+          <w:sz w:val="20"/>
+          <w:szCs w:val="20"/>
+          <w:lang w:val="en-US"/>
+        </w:rPr>
+        <w:t xml:space="preserve"> (Mean </w:t>
+      </w:r>
+      <w:r>
+        <w:rPr>
+          <w:rFonts w:cstheme="minorHAnsi"/>
+          <w:b/>
+          <w:bCs/>
+          <w:color w:val="0D0D0D" w:themeColor="text1" w:themeTint="F2"/>
+          <w:sz w:val="20"/>
+          <w:szCs w:val="20"/>
+          <w:lang w:val="en-US"/>
+        </w:rPr>
+        <w:t>Absolute</w:t>
+      </w:r>
+      <w:r>
+        <w:rPr>
+          <w:rFonts w:cstheme="minorHAnsi"/>
+          <w:b/>
+          <w:bCs/>
+          <w:color w:val="0D0D0D" w:themeColor="text1" w:themeTint="F2"/>
+          <w:sz w:val="20"/>
+          <w:szCs w:val="20"/>
+          <w:lang w:val="en-US"/>
+        </w:rPr>
+        <w:t xml:space="preserve"> Percentage</w:t>
+      </w:r>
+      <w:r>
+        <w:rPr>
+          <w:rFonts w:cstheme="minorHAnsi"/>
+          <w:b/>
+          <w:bCs/>
+          <w:color w:val="0D0D0D" w:themeColor="text1" w:themeTint="F2"/>
+          <w:sz w:val="20"/>
+          <w:szCs w:val="20"/>
+          <w:lang w:val="en-US"/>
+        </w:rPr>
+        <w:t xml:space="preserve"> Error):</w:t>
+      </w:r>
+    </w:p>
+    <w:p>
+      <w:pPr>
+        <w:ind w:left="720"/>
+        <w:jc w:val="both"/>
+        <w:rPr>
+          <w:rFonts w:cstheme="minorHAnsi"/>
+          <w:color w:val="0D0D0D" w:themeColor="text1" w:themeTint="F2"/>
+          <w:sz w:val="20"/>
+          <w:szCs w:val="20"/>
+          <w:shd w:val="clear" w:color="auto" w:fill="F7F7F8"/>
+        </w:rPr>
+      </w:pPr>
+      <w:r>
+        <w:rPr>
+          <w:rFonts w:cstheme="minorHAnsi"/>
+          <w:color w:val="0D0D0D" w:themeColor="text1" w:themeTint="F2"/>
+          <w:sz w:val="20"/>
+          <w:szCs w:val="20"/>
+          <w:shd w:val="clear" w:color="auto" w:fill="F7F7F8"/>
+        </w:rPr>
+        <w:t>There is no specific value of Mean Absolute Percentage Error (MAPE) that can be considered as the best for model performance. It depends on the specific problem and the domain.</w:t>
+      </w:r>
+    </w:p>
+    <w:p>
+      <w:pPr>
+        <w:ind w:left="720"/>
+        <w:jc w:val="both"/>
+        <w:rPr>
+          <w:rFonts w:cstheme="minorHAnsi"/>
+          <w:color w:val="0D0D0D" w:themeColor="text1" w:themeTint="F2"/>
+          <w:sz w:val="20"/>
+          <w:szCs w:val="20"/>
+          <w:shd w:val="clear" w:color="auto" w:fill="F7F7F8"/>
+        </w:rPr>
+      </w:pPr>
+      <w:r>
+        <w:rPr>
+          <w:rFonts w:cstheme="minorHAnsi"/>
+          <w:color w:val="0D0D0D" w:themeColor="text1" w:themeTint="F2"/>
+          <w:sz w:val="20"/>
+          <w:szCs w:val="20"/>
+          <w:shd w:val="clear" w:color="auto" w:fill="F7F7F8"/>
+        </w:rPr>
+        <w:t>In general, a lower MAPE value indicates better model performance. However, MAPE has limitations and should be used with caution. For example, if the actual value is close to zero, then MAPE can become very large even for small prediction errors.</w:t>
+      </w:r>
+    </w:p>
+    <w:p>
+      <w:pPr>
+        <w:ind w:left="720"/>
+        <w:jc w:val="both"/>
+        <w:rPr>
+          <w:rFonts w:cstheme="minorHAnsi"/>
+          <w:color w:val="0D0D0D" w:themeColor="text1" w:themeTint="F2"/>
+          <w:sz w:val="20"/>
+          <w:szCs w:val="20"/>
+          <w:shd w:val="clear" w:color="auto" w:fill="F7F7F8"/>
+        </w:rPr>
+      </w:pPr>
+      <w:r>
+        <w:rPr>
+          <w:rFonts w:cstheme="minorHAnsi"/>
+          <w:color w:val="0D0D0D" w:themeColor="text1" w:themeTint="F2"/>
+          <w:sz w:val="20"/>
+          <w:szCs w:val="20"/>
+          <w:shd w:val="clear" w:color="auto" w:fill="F7F7F8"/>
+        </w:rPr>
+        <w:t>Therefore, it is recommended to use multiple evaluation metrics to assess the performance of a model.</w:t>
+      </w:r>
+    </w:p>
+    <w:p>
+      <w:pPr>
+        <w:ind w:left="720"/>
+        <w:jc w:val="both"/>
+        <w:rPr>
+          <w:rFonts w:cstheme="minorHAnsi"/>
+          <w:color w:val="0D0D0D" w:themeColor="text1" w:themeTint="F2"/>
+          <w:sz w:val="20"/>
+          <w:szCs w:val="20"/>
+          <w:shd w:val="clear" w:color="auto" w:fill="F7F7F8"/>
+        </w:rPr>
+      </w:pPr>
+    </w:p>
+    <w:p>
+      <w:pPr>
+        <w:ind w:left="720"/>
+        <w:jc w:val="both"/>
+        <w:rPr>
+          <w:rFonts w:cstheme="minorHAnsi"/>
+          <w:color w:val="0D0D0D" w:themeColor="text1" w:themeTint="F2"/>
+          <w:sz w:val="18"/>
+          <w:szCs w:val="18"/>
+          <w:lang w:val="en-US"/>
+        </w:rPr>
+      </w:pPr>
+    </w:p>
+    <w:p>
+      <w:pPr>
+        <w:jc w:val="both"/>
+        <w:rPr>
+          <w:rFonts w:cstheme="minorHAnsi"/>
+          <w:color w:val="0D0D0D" w:themeColor="text1" w:themeTint="F2"/>
+          <w:sz w:val="20"/>
+          <w:szCs w:val="20"/>
+          <w:lang w:val="en-US"/>
+        </w:rPr>
+      </w:pPr>
+      <w:r>
+        <w:rPr>
+          <w:rFonts w:cstheme="minorHAnsi"/>
+          <w:b/>
+          <w:bCs/>
+          <w:color w:val="0D0D0D" w:themeColor="text1" w:themeTint="F2"/>
+          <w:sz w:val="20"/>
+          <w:szCs w:val="20"/>
+          <w:lang w:val="en-US"/>
+        </w:rPr>
+        <w:lastRenderedPageBreak/>
+        <w:t>R-Square:</w:t>
+      </w:r>
+    </w:p>
+    <w:p>
+      <w:pPr>
+        <w:ind w:left="720"/>
+        <w:jc w:val="both"/>
+        <w:rPr>
+          <w:rFonts w:cstheme="minorHAnsi"/>
+          <w:color w:val="0D0D0D" w:themeColor="text1" w:themeTint="F2"/>
+          <w:sz w:val="20"/>
+          <w:szCs w:val="20"/>
+          <w:shd w:val="clear" w:color="auto" w:fill="F7F7F8"/>
+        </w:rPr>
+      </w:pPr>
+      <w:r>
+        <w:rPr>
+          <w:rFonts w:cstheme="minorHAnsi"/>
+          <w:color w:val="0D0D0D" w:themeColor="text1" w:themeTint="F2"/>
+          <w:sz w:val="20"/>
+          <w:szCs w:val="20"/>
+          <w:shd w:val="clear" w:color="auto" w:fill="F7F7F8"/>
+        </w:rPr>
+        <w:t>The R-squared value, also known as the coefficient of determination, is a measure of how well the regression line fits the data. It takes values between 0 and 1, where a value of 1 indicates a perfect fit and a value of 0 indicates no relationship between the dependent and independent variables.</w:t>
+      </w:r>
+    </w:p>
+    <w:p>
+      <w:pPr>
+        <w:ind w:left="720"/>
+        <w:jc w:val="both"/>
+        <w:rPr>
+          <w:rFonts w:cstheme="minorHAnsi"/>
+          <w:color w:val="0D0D0D" w:themeColor="text1" w:themeTint="F2"/>
+          <w:sz w:val="20"/>
+          <w:szCs w:val="20"/>
+          <w:shd w:val="clear" w:color="auto" w:fill="F7F7F8"/>
+        </w:rPr>
+      </w:pPr>
+      <w:r>
+        <w:rPr>
+          <w:rFonts w:cstheme="minorHAnsi"/>
+          <w:color w:val="0D0D0D" w:themeColor="text1" w:themeTint="F2"/>
+          <w:sz w:val="20"/>
+          <w:szCs w:val="20"/>
+          <w:shd w:val="clear" w:color="auto" w:fill="F7F7F8"/>
+        </w:rPr>
+        <w:t>In general, a higher R-squared value indicates a better fit between the model and the data, but the threshold for a "good" R-squared value can vary depending on the context and the specific problem being solved. As a rule of thumb, an R-squared value of 0.7 or higher is often considered good for many applications.</w:t>
+      </w:r>
+    </w:p>
+    <w:p>
+      <w:pPr>
+        <w:ind w:left="720"/>
+        <w:jc w:val="both"/>
+        <w:rPr>
+          <w:rFonts w:cstheme="minorHAnsi"/>
+          <w:color w:val="0D0D0D" w:themeColor="text1" w:themeTint="F2"/>
+          <w:sz w:val="20"/>
+          <w:szCs w:val="20"/>
+          <w:shd w:val="clear" w:color="auto" w:fill="F7F7F8"/>
+        </w:rPr>
+      </w:pPr>
+      <w:r>
+        <w:rPr>
+          <w:rFonts w:cstheme="minorHAnsi"/>
+          <w:color w:val="0D0D0D" w:themeColor="text1" w:themeTint="F2"/>
+          <w:sz w:val="20"/>
+          <w:szCs w:val="20"/>
+          <w:shd w:val="clear" w:color="auto" w:fill="F7F7F8"/>
+        </w:rPr>
+        <w:t>However, it is important to keep in mind that R-squared is not the only metric to consider when evaluating a model's performance, and it should be used in conjunction with other metrics such as mean squared error, mean absolute error, and so on. Additionally, it is important to ensure that the model is not overfitting to the training data, as this can lead to a high R-squared value but poor generalization performance on new, unseen data.</w:t>
+      </w:r>
+    </w:p>
+    <w:p>
+      <w:pPr>
+        <w:jc w:val="both"/>
+        <w:rPr>
+          <w:rFonts w:cstheme="minorHAnsi"/>
+          <w:color w:val="0D0D0D" w:themeColor="text1" w:themeTint="F2"/>
+          <w:sz w:val="20"/>
+          <w:szCs w:val="20"/>
+          <w:shd w:val="clear" w:color="auto" w:fill="F7F7F8"/>
+        </w:rPr>
+      </w:pPr>
+    </w:p>
+    <w:p>
+      <w:pPr>
+        <w:jc w:val="both"/>
+        <w:rPr>
+          <w:rFonts w:cstheme="minorHAnsi"/>
+          <w:color w:val="0D0D0D" w:themeColor="text1" w:themeTint="F2"/>
+          <w:sz w:val="20"/>
+          <w:szCs w:val="20"/>
+          <w:shd w:val="clear" w:color="auto" w:fill="F7F7F8"/>
         </w:rPr>
       </w:pPr>
     </w:p>
@@ -11997,7 +12454,7 @@
 </file>
 
 <file path=word/numbering.xml><?xml version="1.0" encoding="utf-8"?>
-<w:numbering xmlns:wpc="http://schemas.microsoft.com/office/word/2010/wordprocessingCanvas" xmlns:cx="http://schemas.microsoft.com/office/drawing/2014/chartex" xmlns:cx1="http://schemas.microsoft.com/office/drawing/2015/9/8/chartex" xmlns:cx2="http://schemas.microsoft.com/office/drawing/2015/10/21/chartex" xmlns:cx3="http://schemas.microsoft.com/office/drawing/2016/5/9/chartex" xmlns:cx4="http://schemas.microsoft.com/office/drawing/2016/5/10/chartex" xmlns:cx5="http://schemas.microsoft.com/office/drawing/2016/5/11/chartex" xmlns:cx6="http://schemas.microsoft.com/office/drawing/2016/5/12/chartex" xmlns:cx7="http://schemas.microsoft.com/office/drawing/2016/5/13/chartex" xmlns:cx8="http://schemas.microsoft.com/office/drawing/2016/5/14/chartex" xmlns:mc="http://schemas.openxmlformats.org/markup-compatibility/2006" xmlns:aink="http://schemas.microsoft.com/office/drawing/2016/ink" xmlns:am3d="http://schemas.microsoft.com/office/drawing/2017/model3d" xmlns:o="urn:schemas-microsoft-com:office:office" xmlns:oel="http://schemas.microsoft.com/office/2019/extlst" xmlns:r="http://schemas.openxmlformats.org/officeDocument/2006/relationships" xmlns:m="http://schemas.openxmlformats.org/officeDocument/2006/math" xmlns:v="urn:schemas-microsoft-com:vml" xmlns:wp14="http://schemas.microsoft.com/office/word/2010/wordprocessingDrawing" xmlns:wp="http://schemas.openxmlformats.org/drawingml/2006/wordprocessingDrawing" xmlns:w10="urn:schemas-microsoft-com:office:word" xmlns:w="http://schemas.openxmlformats.org/wordprocessingml/2006/main" xmlns:w14="http://schemas.microsoft.com/office/word/2010/wordml" xmlns:w15="http://schemas.microsoft.com/office/word/2012/wordml" xmlns:w16cex="http://schemas.microsoft.com/office/word/2018/wordml/cex" xmlns:w16cid="http://schemas.microsoft.com/office/word/2016/wordml/cid" xmlns:w16="http://schemas.microsoft.com/office/word/2018/wordml" xmlns:w16sdtdh="http://schemas.microsoft.com/office/word/2020/wordml/sdtdatahash" xmlns:w16se="http://schemas.microsoft.com/office/word/2015/wordml/symex" xmlns:wpg="http://schemas.microsoft.com/office/word/2010/wordprocessingGroup" xmlns:wpi="http://schemas.microsoft.com/office/word/2010/wordprocessingInk" xmlns:wne="http://schemas.microsoft.com/office/word/2006/wordml" xmlns:wps="http://schemas.microsoft.com/office/word/2010/wordprocessingShape" mc:Ignorable="w14 w15 w16se w16cid w16 w16cex w16sdtdh wp14">
+<w:numbering xmlns:wpc="http://schemas.microsoft.com/office/word/2010/wordprocessingCanvas" xmlns:cx="http://schemas.microsoft.com/office/drawing/2014/chartex" xmlns:cx1="http://schemas.microsoft.com/office/drawing/2015/9/8/chartex" xmlns:cx2="http://schemas.microsoft.com/office/drawing/2015/10/21/chartex" xmlns:cx3="http://schemas.microsoft.com/office/drawing/2016/5/9/chartex" xmlns:cx4="http://schemas.microsoft.com/office/drawing/2016/5/10/chartex" xmlns:cx5="http://schemas.microsoft.com/office/drawing/2016/5/11/chartex" xmlns:cx6="http://schemas.microsoft.com/office/drawing/2016/5/12/chartex" xmlns:cx7="http://schemas.microsoft.com/office/drawing/2016/5/13/chartex" xmlns:cx8="http://schemas.microsoft.com/office/drawing/2016/5/14/chartex" xmlns:mc="http://schemas.openxmlformats.org/markup-compatibility/2006" xmlns:aink="http://schemas.microsoft.com/office/drawing/2016/ink" xmlns:am3d="http://schemas.microsoft.com/office/drawing/2017/model3d" xmlns:o="urn:schemas-microsoft-com:office:office" xmlns:oel="http://schemas.microsoft.com/office/2019/extlst" xmlns:r="http://schemas.openxmlformats.org/officeDocument/2006/relationships" xmlns:m="http://schemas.openxmlformats.org/officeDocument/2006/math" xmlns:v="urn:schemas-microsoft-com:vml" xmlns:wp14="http://schemas.microsoft.com/office/word/2010/wordprocessingDrawing" xmlns:wp="http://schemas.openxmlformats.org/drawingml/2006/wordprocessingDrawing" xmlns:w10="urn:schemas-microsoft-com:office:word" xmlns:w="http://schemas.openxmlformats.org/wordprocessingml/2006/main" xmlns:w14="http://schemas.microsoft.com/office/word/2010/wordml" xmlns:w15="http://schemas.microsoft.com/office/word/2012/wordml" xmlns:w16cex="http://schemas.microsoft.com/office/word/2018/wordml/cex" xmlns:w16cid="http://schemas.microsoft.com/office/word/2016/wordml/cid" xmlns:w16="http://schemas.microsoft.com/office/word/2018/wordml" xmlns:w16du="http://schemas.microsoft.com/office/word/2023/wordml/word16du" xmlns:w16sdtdh="http://schemas.microsoft.com/office/word/2020/wordml/sdtdatahash" xmlns:w16se="http://schemas.microsoft.com/office/word/2015/wordml/symex" xmlns:wpg="http://schemas.microsoft.com/office/word/2010/wordprocessingGroup" xmlns:wpi="http://schemas.microsoft.com/office/word/2010/wordprocessingInk" xmlns:wne="http://schemas.microsoft.com/office/word/2006/wordml" xmlns:wps="http://schemas.microsoft.com/office/word/2010/wordprocessingShape" mc:Ignorable="w14 w15 w16se w16cid w16 w16cex w16sdtdh wp14">
   <w:abstractNum w:abstractNumId="0" w15:restartNumberingAfterBreak="0">
     <w:nsid w:val="0009133B"/>
     <w:multiLevelType w:val="multilevel"/>
